--- a/ergebnisse/phase_1/Zieldefinition Zukunftsfähigkeit.docx
+++ b/ergebnisse/phase_1/Zieldefinition Zukunftsfähigkeit.docx
@@ -164,6 +164,56 @@
         </w:rPr>
         <w:t xml:space="preserve"> und damit verbunden eine Benutzerfreundlichkeit, sowie eine freie Speicherkapazität (nach der Einspeisung der Altinhalte) von mindestens fünf Terrabyte.</w:t>
       </w:r>
+      <w:r>
+        <w:rPr>
+          <w:rFonts w:ascii="Times New Roman" w:hAnsi="Times New Roman" w:cs="Times New Roman"/>
+          <w:sz w:val="24"/>
+          <w:szCs w:val="24"/>
+        </w:rPr>
+        <w:t xml:space="preserve"> Bei der Bewertung der Benutzerfreundlichkeit durch die Benutzer</w:t>
+      </w:r>
+      <w:r>
+        <w:rPr>
+          <w:rFonts w:ascii="Times New Roman" w:hAnsi="Times New Roman" w:cs="Times New Roman"/>
+          <w:sz w:val="24"/>
+          <w:szCs w:val="24"/>
+        </w:rPr>
+        <w:t xml:space="preserve"> ist das Ziel eine</w:t>
+      </w:r>
+      <w:r>
+        <w:rPr>
+          <w:rFonts w:ascii="Times New Roman" w:hAnsi="Times New Roman" w:cs="Times New Roman"/>
+          <w:sz w:val="24"/>
+          <w:szCs w:val="24"/>
+        </w:rPr>
+        <w:t xml:space="preserve"> Bewertung </w:t>
+      </w:r>
+      <w:r>
+        <w:rPr>
+          <w:rFonts w:ascii="Times New Roman" w:hAnsi="Times New Roman" w:cs="Times New Roman"/>
+          <w:sz w:val="24"/>
+          <w:szCs w:val="24"/>
+        </w:rPr>
+        <w:t xml:space="preserve">von </w:t>
+      </w:r>
+      <w:r>
+        <w:rPr>
+          <w:rFonts w:ascii="Times New Roman" w:hAnsi="Times New Roman" w:cs="Times New Roman"/>
+          <w:sz w:val="24"/>
+          <w:szCs w:val="24"/>
+        </w:rPr>
+        <w:t xml:space="preserve">„gut“ oder besser </w:t>
+      </w:r>
+      <w:r>
+        <w:rPr>
+          <w:rFonts w:ascii="Times New Roman" w:hAnsi="Times New Roman" w:cs="Times New Roman"/>
+          <w:sz w:val="24"/>
+          <w:szCs w:val="24"/>
+        </w:rPr>
+        <w:t>zu erreichen.</w:t>
+      </w:r>
+      <w:bookmarkStart w:id="0" w:name="_GoBack"/>
+      <w:bookmarkEnd w:id="0"/>
     </w:p>
     <w:p>
       <w:pPr>
@@ -265,8 +315,6 @@
           <w:szCs w:val="24"/>
         </w:rPr>
       </w:pPr>
-      <w:bookmarkStart w:id="0" w:name="_GoBack"/>
-      <w:bookmarkEnd w:id="0"/>
     </w:p>
     <w:p>
       <w:pPr>
@@ -279,7 +327,7 @@
         </w:rPr>
       </w:pPr>
       <w:r>
-        <w:object w:dxaOrig="8266" w:dyaOrig="10935" w14:anchorId="10117522">
+        <w:object w:dxaOrig="8266" w:dyaOrig="10935" w14:anchorId="52C155F9">
           <v:shapetype id="_x0000_t75" coordsize="21600,21600" o:spt="75" o:preferrelative="t" path="m@4@5l@4@11@9@11@9@5xe" filled="f" stroked="f">
             <v:stroke joinstyle="miter"/>
             <v:formulas>
@@ -299,10 +347,10 @@
             <v:path o:extrusionok="f" gradientshapeok="t" o:connecttype="rect"/>
             <o:lock v:ext="edit" aspectratio="t"/>
           </v:shapetype>
-          <v:shape id="_x0000_i1028" type="#_x0000_t75" style="width:445.15pt;height:589.15pt" o:ole="">
+          <v:shape id="_x0000_i1027" type="#_x0000_t75" style="width:476.3pt;height:630pt" o:ole="">
             <v:imagedata r:id="rId4" o:title=""/>
           </v:shape>
-          <o:OLEObject Type="Embed" ProgID="Visio.Drawing.15" ShapeID="_x0000_i1028" DrawAspect="Content" ObjectID="_1618129027" r:id="rId5"/>
+          <o:OLEObject Type="Embed" ProgID="Visio.Drawing.15" ShapeID="_x0000_i1027" DrawAspect="Content" ObjectID="_1618502188" r:id="rId5"/>
         </w:object>
       </w:r>
     </w:p>

--- a/ergebnisse/phase_1/Zieldefinition Zukunftsfähigkeit.docx
+++ b/ergebnisse/phase_1/Zieldefinition Zukunftsfähigkeit.docx
@@ -162,7 +162,7 @@
           <w:sz w:val="24"/>
           <w:szCs w:val="24"/>
         </w:rPr>
-        <w:t xml:space="preserve"> und damit verbunden eine Benutzerfreundlichkeit, sowie eine freie Speicherkapazität (nach der Einspeisung der Altinhalte) von mindestens fünf Terrabyte.</w:t>
+        <w:t xml:space="preserve"> und damit verbunden eine Benutzerfreundlichkeit, sowie eine freie Speicherkapazität (nach der Einspeisung der Altinhalte) von mindestens fünf Terabyte.</w:t>
       </w:r>
       <w:r>
         <w:rPr>
@@ -212,8 +212,6 @@
         </w:rPr>
         <w:t>zu erreichen.</w:t>
       </w:r>
-      <w:bookmarkStart w:id="0" w:name="_GoBack"/>
-      <w:bookmarkEnd w:id="0"/>
     </w:p>
     <w:p>
       <w:pPr>
@@ -266,7 +264,25 @@
           <w:sz w:val="24"/>
           <w:szCs w:val="24"/>
         </w:rPr>
-        <w:t>Soziale Teilziele des Projektes sind es, nach der vollständigen Auslieferung des Systems eine breite Nutzerakzeptanz in Form einer Nutzung von mindestens 75% der Belegschaft mindestens einmal pro Woche zu erreichen.</w:t>
+        <w:t xml:space="preserve">Soziale Teilziele des Projektes sind es, nach der vollständigen Auslieferung des Systems eine breite Nutzerakzeptanz in Form einer Nutzung von </w:t>
+      </w:r>
+      <w:bookmarkStart w:id="0" w:name="_GoBack"/>
+      <w:bookmarkEnd w:id="0"/>
+      <w:r>
+        <w:rPr>
+          <w:rFonts w:ascii="Times New Roman" w:hAnsi="Times New Roman" w:cs="Times New Roman"/>
+          <w:sz w:val="24"/>
+          <w:szCs w:val="24"/>
+        </w:rPr>
+        <w:t>geringstenfalls</w:t>
+      </w:r>
+      <w:r>
+        <w:rPr>
+          <w:rFonts w:ascii="Times New Roman" w:hAnsi="Times New Roman" w:cs="Times New Roman"/>
+          <w:sz w:val="24"/>
+          <w:szCs w:val="24"/>
+        </w:rPr>
+        <w:t xml:space="preserve"> 75% der Belegschaft mindestens einmal pro Woche zu erreichen.</w:t>
       </w:r>
       <w:r>
         <w:rPr>
@@ -316,6 +332,7 @@
         </w:rPr>
       </w:pPr>
     </w:p>
+    <w:commentRangeStart w:id="1"/>
     <w:p>
       <w:pPr>
         <w:spacing w:line="360" w:lineRule="auto"/>
@@ -347,11 +364,18 @@
             <v:path o:extrusionok="f" gradientshapeok="t" o:connecttype="rect"/>
             <o:lock v:ext="edit" aspectratio="t"/>
           </v:shapetype>
-          <v:shape id="_x0000_i1027" type="#_x0000_t75" style="width:476.3pt;height:630pt" o:ole="">
+          <v:shape id="_x0000_i1025" type="#_x0000_t75" style="width:476.3pt;height:630pt" o:ole="">
             <v:imagedata r:id="rId4" o:title=""/>
           </v:shape>
-          <o:OLEObject Type="Embed" ProgID="Visio.Drawing.15" ShapeID="_x0000_i1027" DrawAspect="Content" ObjectID="_1618502188" r:id="rId5"/>
+          <o:OLEObject Type="Embed" ProgID="Visio.Drawing.15" ShapeID="_x0000_i1025" DrawAspect="Content" ObjectID="_1618658555" r:id="rId5"/>
         </w:object>
+      </w:r>
+      <w:commentRangeEnd w:id="1"/>
+      <w:r>
+        <w:rPr>
+          <w:rStyle w:val="Kommentarzeichen"/>
+        </w:rPr>
+        <w:commentReference w:id="1"/>
       </w:r>
     </w:p>
     <w:sectPr>
@@ -362,6 +386,61 @@
     </w:sectPr>
   </w:body>
 </w:document>
+</file>
+
+<file path=word/comments.xml><?xml version="1.0" encoding="utf-8"?>
+<w:comments xmlns:wpc="http://schemas.microsoft.com/office/word/2010/wordprocessingCanvas" xmlns:cx="http://schemas.microsoft.com/office/drawing/2014/chartex" xmlns:cx1="http://schemas.microsoft.com/office/drawing/2015/9/8/chartex" xmlns:cx2="http://schemas.microsoft.com/office/drawing/2015/10/21/chartex" xmlns:cx3="http://schemas.microsoft.com/office/drawing/2016/5/9/chartex" xmlns:cx4="http://schemas.microsoft.com/office/drawing/2016/5/10/chartex" xmlns:cx5="http://schemas.microsoft.com/office/drawing/2016/5/11/chartex" xmlns:cx6="http://schemas.microsoft.com/office/drawing/2016/5/12/chartex" xmlns:cx7="http://schemas.microsoft.com/office/drawing/2016/5/13/chartex" xmlns:cx8="http://schemas.microsoft.com/office/drawing/2016/5/14/chartex" xmlns:mc="http://schemas.openxmlformats.org/markup-compatibility/2006" xmlns:aink="http://schemas.microsoft.com/office/drawing/2016/ink" xmlns:am3d="http://schemas.microsoft.com/office/drawing/2017/model3d" xmlns:o="urn:schemas-microsoft-com:office:office" xmlns:r="http://schemas.openxmlformats.org/officeDocument/2006/relationships" xmlns:m="http://schemas.openxmlformats.org/officeDocument/2006/math" xmlns:v="urn:schemas-microsoft-com:vml" xmlns:wp14="http://schemas.microsoft.com/office/word/2010/wordprocessingDrawing" xmlns:wp="http://schemas.openxmlformats.org/drawingml/2006/wordprocessingDrawing" xmlns:w10="urn:schemas-microsoft-com:office:word" xmlns:w="http://schemas.openxmlformats.org/wordprocessingml/2006/main" xmlns:w14="http://schemas.microsoft.com/office/word/2010/wordml" xmlns:w15="http://schemas.microsoft.com/office/word/2012/wordml" xmlns:w16cid="http://schemas.microsoft.com/office/word/2016/wordml/cid" xmlns:w16se="http://schemas.microsoft.com/office/word/2015/wordml/symex" xmlns:wpg="http://schemas.microsoft.com/office/word/2010/wordprocessingGroup" xmlns:wpi="http://schemas.microsoft.com/office/word/2010/wordprocessingInk" xmlns:wne="http://schemas.microsoft.com/office/word/2006/wordml" xmlns:wps="http://schemas.microsoft.com/office/word/2010/wordprocessingShape" mc:Ignorable="w14 w15 w16se w16cid wp14">
+  <w:comment w:id="1" w:author="Leon-Darius König" w:date="2019-05-06T14:33:00Z" w:initials="LK">
+    <w:p>
+      <w:pPr>
+        <w:pStyle w:val="Kommentartext"/>
+      </w:pPr>
+      <w:r>
+        <w:rPr>
+          <w:rStyle w:val="Kommentarzeichen"/>
+        </w:rPr>
+        <w:annotationRef/>
+      </w:r>
+      <w:r>
+        <w:t xml:space="preserve">Annotationskommentare </w:t>
+      </w:r>
+      <w:r>
+        <w:sym w:font="Wingdings" w:char="F0E0"/>
+      </w:r>
+      <w:r>
+        <w:t xml:space="preserve"> </w:t>
+      </w:r>
+      <w:proofErr w:type="spellStart"/>
+      <w:r>
+        <w:t>Entwicklerdoku</w:t>
+      </w:r>
+      <w:proofErr w:type="spellEnd"/>
+      <w:r>
+        <w:t xml:space="preserve"> für alle Methoden/Klassen/…</w:t>
+      </w:r>
+    </w:p>
+  </w:comment>
+</w:comments>
+</file>
+
+<file path=word/commentsExtended.xml><?xml version="1.0" encoding="utf-8"?>
+<w15:commentsEx xmlns:wpc="http://schemas.microsoft.com/office/word/2010/wordprocessingCanvas" xmlns:cx="http://schemas.microsoft.com/office/drawing/2014/chartex" xmlns:cx1="http://schemas.microsoft.com/office/drawing/2015/9/8/chartex" xmlns:cx2="http://schemas.microsoft.com/office/drawing/2015/10/21/chartex" xmlns:cx3="http://schemas.microsoft.com/office/drawing/2016/5/9/chartex" xmlns:cx4="http://schemas.microsoft.com/office/drawing/2016/5/10/chartex" xmlns:cx5="http://schemas.microsoft.com/office/drawing/2016/5/11/chartex" xmlns:cx6="http://schemas.microsoft.com/office/drawing/2016/5/12/chartex" xmlns:cx7="http://schemas.microsoft.com/office/drawing/2016/5/13/chartex" xmlns:cx8="http://schemas.microsoft.com/office/drawing/2016/5/14/chartex" xmlns:mc="http://schemas.openxmlformats.org/markup-compatibility/2006" xmlns:aink="http://schemas.microsoft.com/office/drawing/2016/ink" xmlns:am3d="http://schemas.microsoft.com/office/drawing/2017/model3d" xmlns:o="urn:schemas-microsoft-com:office:office" xmlns:r="http://schemas.openxmlformats.org/officeDocument/2006/relationships" xmlns:m="http://schemas.openxmlformats.org/officeDocument/2006/math" xmlns:v="urn:schemas-microsoft-com:vml" xmlns:wp14="http://schemas.microsoft.com/office/word/2010/wordprocessingDrawing" xmlns:wp="http://schemas.openxmlformats.org/drawingml/2006/wordprocessingDrawing" xmlns:w10="urn:schemas-microsoft-com:office:word" xmlns:w="http://schemas.openxmlformats.org/wordprocessingml/2006/main" xmlns:w14="http://schemas.microsoft.com/office/word/2010/wordml" xmlns:w15="http://schemas.microsoft.com/office/word/2012/wordml" xmlns:w16cid="http://schemas.microsoft.com/office/word/2016/wordml/cid" xmlns:w16se="http://schemas.microsoft.com/office/word/2015/wordml/symex" xmlns:wpg="http://schemas.microsoft.com/office/word/2010/wordprocessingGroup" xmlns:wpi="http://schemas.microsoft.com/office/word/2010/wordprocessingInk" xmlns:wne="http://schemas.microsoft.com/office/word/2006/wordml" xmlns:wps="http://schemas.microsoft.com/office/word/2010/wordprocessingShape" mc:Ignorable="w14 w15 w16se w16cid wp14">
+  <w15:commentEx w15:paraId="2ED1FCFD" w15:done="0"/>
+</w15:commentsEx>
+</file>
+
+<file path=word/commentsIds.xml><?xml version="1.0" encoding="utf-8"?>
+<w16cid:commentsIds xmlns:wpc="http://schemas.microsoft.com/office/word/2010/wordprocessingCanvas" xmlns:cx="http://schemas.microsoft.com/office/drawing/2014/chartex" xmlns:cx1="http://schemas.microsoft.com/office/drawing/2015/9/8/chartex" xmlns:cx2="http://schemas.microsoft.com/office/drawing/2015/10/21/chartex" xmlns:cx3="http://schemas.microsoft.com/office/drawing/2016/5/9/chartex" xmlns:cx4="http://schemas.microsoft.com/office/drawing/2016/5/10/chartex" xmlns:cx5="http://schemas.microsoft.com/office/drawing/2016/5/11/chartex" xmlns:cx6="http://schemas.microsoft.com/office/drawing/2016/5/12/chartex" xmlns:cx7="http://schemas.microsoft.com/office/drawing/2016/5/13/chartex" xmlns:cx8="http://schemas.microsoft.com/office/drawing/2016/5/14/chartex" xmlns:mc="http://schemas.openxmlformats.org/markup-compatibility/2006" xmlns:aink="http://schemas.microsoft.com/office/drawing/2016/ink" xmlns:am3d="http://schemas.microsoft.com/office/drawing/2017/model3d" xmlns:o="urn:schemas-microsoft-com:office:office" xmlns:r="http://schemas.openxmlformats.org/officeDocument/2006/relationships" xmlns:m="http://schemas.openxmlformats.org/officeDocument/2006/math" xmlns:v="urn:schemas-microsoft-com:vml" xmlns:wp14="http://schemas.microsoft.com/office/word/2010/wordprocessingDrawing" xmlns:wp="http://schemas.openxmlformats.org/drawingml/2006/wordprocessingDrawing" xmlns:w10="urn:schemas-microsoft-com:office:word" xmlns:w="http://schemas.openxmlformats.org/wordprocessingml/2006/main" xmlns:w14="http://schemas.microsoft.com/office/word/2010/wordml" xmlns:w15="http://schemas.microsoft.com/office/word/2012/wordml" xmlns:w16cid="http://schemas.microsoft.com/office/word/2016/wordml/cid" xmlns:w16se="http://schemas.microsoft.com/office/word/2015/wordml/symex" xmlns:wpg="http://schemas.microsoft.com/office/word/2010/wordprocessingGroup" xmlns:wpi="http://schemas.microsoft.com/office/word/2010/wordprocessingInk" xmlns:wne="http://schemas.microsoft.com/office/word/2006/wordml" xmlns:wps="http://schemas.microsoft.com/office/word/2010/wordprocessingShape" mc:Ignorable="w14 w15 w16se w16cid wp14">
+  <w16cid:commentId w16cid:paraId="2ED1FCFD" w16cid:durableId="207AC424"/>
+</w16cid:commentsIds>
+</file>
+
+<file path=word/people.xml><?xml version="1.0" encoding="utf-8"?>
+<w15:people xmlns:wpc="http://schemas.microsoft.com/office/word/2010/wordprocessingCanvas" xmlns:cx="http://schemas.microsoft.com/office/drawing/2014/chartex" xmlns:cx1="http://schemas.microsoft.com/office/drawing/2015/9/8/chartex" xmlns:cx2="http://schemas.microsoft.com/office/drawing/2015/10/21/chartex" xmlns:cx3="http://schemas.microsoft.com/office/drawing/2016/5/9/chartex" xmlns:cx4="http://schemas.microsoft.com/office/drawing/2016/5/10/chartex" xmlns:cx5="http://schemas.microsoft.com/office/drawing/2016/5/11/chartex" xmlns:cx6="http://schemas.microsoft.com/office/drawing/2016/5/12/chartex" xmlns:cx7="http://schemas.microsoft.com/office/drawing/2016/5/13/chartex" xmlns:cx8="http://schemas.microsoft.com/office/drawing/2016/5/14/chartex" xmlns:mc="http://schemas.openxmlformats.org/markup-compatibility/2006" xmlns:aink="http://schemas.microsoft.com/office/drawing/2016/ink" xmlns:am3d="http://schemas.microsoft.com/office/drawing/2017/model3d" xmlns:o="urn:schemas-microsoft-com:office:office" xmlns:r="http://schemas.openxmlformats.org/officeDocument/2006/relationships" xmlns:m="http://schemas.openxmlformats.org/officeDocument/2006/math" xmlns:v="urn:schemas-microsoft-com:vml" xmlns:wp14="http://schemas.microsoft.com/office/word/2010/wordprocessingDrawing" xmlns:wp="http://schemas.openxmlformats.org/drawingml/2006/wordprocessingDrawing" xmlns:w10="urn:schemas-microsoft-com:office:word" xmlns:w="http://schemas.openxmlformats.org/wordprocessingml/2006/main" xmlns:w14="http://schemas.microsoft.com/office/word/2010/wordml" xmlns:w15="http://schemas.microsoft.com/office/word/2012/wordml" xmlns:w16cid="http://schemas.microsoft.com/office/word/2016/wordml/cid" xmlns:w16se="http://schemas.microsoft.com/office/word/2015/wordml/symex" xmlns:wpg="http://schemas.microsoft.com/office/word/2010/wordprocessingGroup" xmlns:wpi="http://schemas.microsoft.com/office/word/2010/wordprocessingInk" xmlns:wne="http://schemas.microsoft.com/office/word/2006/wordml" xmlns:wps="http://schemas.microsoft.com/office/word/2010/wordprocessingShape" mc:Ignorable="w14 w15 w16se w16cid wp14">
+  <w15:person w15:author="Leon-Darius König">
+    <w15:presenceInfo w15:providerId="Windows Live" w15:userId="6bc13e65fba5c795"/>
+  </w15:person>
+</w15:people>
 </file>
 
 <file path=word/styles.xml><?xml version="1.0" encoding="utf-8"?>
@@ -843,6 +922,104 @@
       </w:tblBorders>
     </w:tblPr>
   </w:style>
+  <w:style w:type="character" w:styleId="Kommentarzeichen">
+    <w:name w:val="annotation reference"/>
+    <w:basedOn w:val="Absatz-Standardschriftart"/>
+    <w:uiPriority w:val="99"/>
+    <w:semiHidden/>
+    <w:unhideWhenUsed/>
+    <w:rsid w:val="009E3C9D"/>
+    <w:rPr>
+      <w:sz w:val="16"/>
+      <w:szCs w:val="16"/>
+    </w:rPr>
+  </w:style>
+  <w:style w:type="paragraph" w:styleId="Kommentartext">
+    <w:name w:val="annotation text"/>
+    <w:basedOn w:val="Standard"/>
+    <w:link w:val="KommentartextZchn"/>
+    <w:uiPriority w:val="99"/>
+    <w:semiHidden/>
+    <w:unhideWhenUsed/>
+    <w:rsid w:val="009E3C9D"/>
+    <w:pPr>
+      <w:spacing w:line="240" w:lineRule="auto"/>
+    </w:pPr>
+    <w:rPr>
+      <w:sz w:val="20"/>
+      <w:szCs w:val="20"/>
+    </w:rPr>
+  </w:style>
+  <w:style w:type="character" w:customStyle="1" w:styleId="KommentartextZchn">
+    <w:name w:val="Kommentartext Zchn"/>
+    <w:basedOn w:val="Absatz-Standardschriftart"/>
+    <w:link w:val="Kommentartext"/>
+    <w:uiPriority w:val="99"/>
+    <w:semiHidden/>
+    <w:rsid w:val="009E3C9D"/>
+    <w:rPr>
+      <w:sz w:val="20"/>
+      <w:szCs w:val="20"/>
+    </w:rPr>
+  </w:style>
+  <w:style w:type="paragraph" w:styleId="Kommentarthema">
+    <w:name w:val="annotation subject"/>
+    <w:basedOn w:val="Kommentartext"/>
+    <w:next w:val="Kommentartext"/>
+    <w:link w:val="KommentarthemaZchn"/>
+    <w:uiPriority w:val="99"/>
+    <w:semiHidden/>
+    <w:unhideWhenUsed/>
+    <w:rsid w:val="009E3C9D"/>
+    <w:rPr>
+      <w:b/>
+      <w:bCs/>
+    </w:rPr>
+  </w:style>
+  <w:style w:type="character" w:customStyle="1" w:styleId="KommentarthemaZchn">
+    <w:name w:val="Kommentarthema Zchn"/>
+    <w:basedOn w:val="KommentartextZchn"/>
+    <w:link w:val="Kommentarthema"/>
+    <w:uiPriority w:val="99"/>
+    <w:semiHidden/>
+    <w:rsid w:val="009E3C9D"/>
+    <w:rPr>
+      <w:b/>
+      <w:bCs/>
+      <w:sz w:val="20"/>
+      <w:szCs w:val="20"/>
+    </w:rPr>
+  </w:style>
+  <w:style w:type="paragraph" w:styleId="Sprechblasentext">
+    <w:name w:val="Balloon Text"/>
+    <w:basedOn w:val="Standard"/>
+    <w:link w:val="SprechblasentextZchn"/>
+    <w:uiPriority w:val="99"/>
+    <w:semiHidden/>
+    <w:unhideWhenUsed/>
+    <w:rsid w:val="009E3C9D"/>
+    <w:pPr>
+      <w:spacing w:after="0" w:line="240" w:lineRule="auto"/>
+    </w:pPr>
+    <w:rPr>
+      <w:rFonts w:ascii="Segoe UI" w:hAnsi="Segoe UI" w:cs="Segoe UI"/>
+      <w:sz w:val="18"/>
+      <w:szCs w:val="18"/>
+    </w:rPr>
+  </w:style>
+  <w:style w:type="character" w:customStyle="1" w:styleId="SprechblasentextZchn">
+    <w:name w:val="Sprechblasentext Zchn"/>
+    <w:basedOn w:val="Absatz-Standardschriftart"/>
+    <w:link w:val="Sprechblasentext"/>
+    <w:uiPriority w:val="99"/>
+    <w:semiHidden/>
+    <w:rsid w:val="009E3C9D"/>
+    <w:rPr>
+      <w:rFonts w:ascii="Segoe UI" w:hAnsi="Segoe UI" w:cs="Segoe UI"/>
+      <w:sz w:val="18"/>
+      <w:szCs w:val="18"/>
+    </w:rPr>
+  </w:style>
 </w:styles>
 </file>
 
